--- a/Arduino en the internet of things.docx
+++ b/Arduino en the internet of things.docx
@@ -31,14 +31,32 @@
     <w:p>
       <w:pPr>
         <w:rPr>
+          <w:lang w:val="nl-NL"/>
+        </w:rPr>
+      </w:pPr>
+      <w:r>
+        <w:rPr>
           <w:lang w:val="en-GB"/>
         </w:rPr>
-      </w:pPr>
+        <w:t>Was is the internet of things?</w:t>
+      </w:r>
       <w:r>
         <w:rPr>
           <w:lang w:val="en-GB"/>
         </w:rPr>
-        <w:t>Was is the internet of things?</w:t>
+        <w:t xml:space="preserve"> </w:t>
+      </w:r>
+      <w:r>
+        <w:rPr>
+          <w:lang w:val="nl-NL"/>
+        </w:rPr>
+        <w:t>Internet of things ofwel IoT is het gebrui</w:t>
+      </w:r>
+      <w:r>
+        <w:rPr>
+          <w:lang w:val="nl-NL"/>
+        </w:rPr>
+        <w:t>kmaken van hardware in verbinding met het internet.</w:t>
       </w:r>
     </w:p>
     <w:p>
@@ -51,13 +69,25 @@
         <w:rPr>
           <w:lang w:val="nl-NL"/>
         </w:rPr>
-        <w:t>Internet of things ofwel IoT is het gebrui</w:t>
-      </w:r>
-      <w:r>
-        <w:rPr>
-          <w:lang w:val="nl-NL"/>
-        </w:rPr>
-        <w:t>kmaken van hardware in verbinding met het internet.</w:t>
+        <w:t>Een alarmsysteem of een smart TV zijn goede voorbeelden</w:t>
+      </w:r>
+      <w:r>
+        <w:rPr>
+          <w:lang w:val="nl-NL"/>
+        </w:rPr>
+        <w:t xml:space="preserve"> van binnenshuis. Verkeerslichten zouden ook kunnen werken op basis van </w:t>
+      </w:r>
+      <w:r>
+        <w:rPr>
+          <w:lang w:val="nl-NL"/>
+        </w:rPr>
+        <w:t>A</w:t>
+      </w:r>
+      <w:r>
+        <w:rPr>
+          <w:lang w:val="nl-NL"/>
+        </w:rPr>
+        <w:t>rduino.</w:t>
       </w:r>
     </w:p>
     <w:p>
@@ -70,25 +100,13 @@
         <w:rPr>
           <w:lang w:val="nl-NL"/>
         </w:rPr>
-        <w:t>Een alarmsysteem of een smart TV zijn goede voorbeelden</w:t>
-      </w:r>
-      <w:r>
-        <w:rPr>
-          <w:lang w:val="nl-NL"/>
-        </w:rPr>
-        <w:t xml:space="preserve"> van binnenshuis. Verkeerslichten zouden ook kunnen werken op basis van </w:t>
-      </w:r>
-      <w:r>
-        <w:rPr>
-          <w:lang w:val="nl-NL"/>
-        </w:rPr>
-        <w:t>A</w:t>
-      </w:r>
-      <w:r>
-        <w:rPr>
-          <w:lang w:val="nl-NL"/>
-        </w:rPr>
-        <w:t>rduino.</w:t>
+        <w:t xml:space="preserve">Het is het programmeerbare </w:t>
+      </w:r>
+      <w:r>
+        <w:rPr>
+          <w:lang w:val="nl-NL"/>
+        </w:rPr>
+        <w:t>automatisering</w:t>
       </w:r>
     </w:p>
     <w:p>
@@ -99,24 +117,8 @@
       </w:pPr>
       <w:r>
         <w:rPr>
-          <w:lang w:val="nl-NL"/>
-        </w:rPr>
-        <w:t xml:space="preserve">Het is het programmeerbare </w:t>
-      </w:r>
-      <w:r>
-        <w:rPr>
-          <w:lang w:val="nl-NL"/>
-        </w:rPr>
-        <w:t>automatisering</w:t>
-      </w:r>
-    </w:p>
-    <w:p>
-      <w:pPr>
-        <w:rPr>
-          <w:lang w:val="nl-NL"/>
-        </w:rPr>
-      </w:pPr>
-      <w:r>
+          <w:noProof/>
+        </w:rPr>
         <w:drawing>
           <wp:inline distT="0" distB="0" distL="0" distR="0" wp14:anchorId="50C87CEA" wp14:editId="12A1D37C">
             <wp:extent cx="5731510" cy="3822700"/>
@@ -172,6 +174,26 @@
         </w:rPr>
         <w:t>Microcontrollers komen tegenwoordig overal voor. Met het internet of things is veel elektronica verbonden met het internet en zijn dit soort onderdelen nodig.</w:t>
       </w:r>
+      <w:r>
+        <w:rPr>
+          <w:lang w:val="nl-NL"/>
+        </w:rPr>
+        <w:t xml:space="preserve"> Het zijn kleine computers op een semi-geleidende chip.</w:t>
+      </w:r>
+      <w:r>
+        <w:rPr>
+          <w:lang w:val="nl-NL"/>
+        </w:rPr>
+        <w:t xml:space="preserve"> Dit maakt het mogelijk om de nodige verwerking van gegevens voor verbinding met andere apparaten en de programmering om hardware dingen te laten doen.</w:t>
+      </w:r>
+      <w:bookmarkStart w:id="0" w:name="_GoBack"/>
+      <w:bookmarkEnd w:id="0"/>
+      <w:r>
+        <w:rPr>
+          <w:lang w:val="nl-NL"/>
+        </w:rPr>
+        <w:t xml:space="preserve"> </w:t>
+      </w:r>
     </w:p>
     <w:p>
       <w:pPr>
@@ -185,6 +207,60 @@
         </w:rPr>
         <w:t xml:space="preserve">Wat Arduino anders maakt is dat het een niche vult. Veel hobbyisten en technisch minder geaarde kunnen beginnen met het programmeren van hardware met de Arduino. </w:t>
       </w:r>
+      <w:r>
+        <w:rPr>
+          <w:lang w:val="nl-NL"/>
+        </w:rPr>
+        <w:t xml:space="preserve"> Wat Arduino helpt is dat het</w:t>
+      </w:r>
+      <w:r>
+        <w:rPr>
+          <w:lang w:val="nl-NL"/>
+        </w:rPr>
+        <w:t xml:space="preserve"> open source</w:t>
+      </w:r>
+      <w:r>
+        <w:rPr>
+          <w:lang w:val="nl-NL"/>
+        </w:rPr>
+        <w:t xml:space="preserve"> is</w:t>
+      </w:r>
+      <w:r>
+        <w:rPr>
+          <w:lang w:val="nl-NL"/>
+        </w:rPr>
+        <w:t xml:space="preserve">. </w:t>
+      </w:r>
+      <w:r>
+        <w:rPr>
+          <w:lang w:val="nl-NL"/>
+        </w:rPr>
+        <w:t xml:space="preserve">Het wordt constant verbeterd en </w:t>
+      </w:r>
+      <w:r>
+        <w:rPr>
+          <w:lang w:val="nl-NL"/>
+        </w:rPr>
+        <w:t>verder ontwikkeld. Een wijde community is beschikbaar om nieuwkomers te helpen</w:t>
+      </w:r>
+      <w:r>
+        <w:rPr>
+          <w:lang w:val="nl-NL"/>
+        </w:rPr>
+        <w:t xml:space="preserve"> in hun projecten</w:t>
+      </w:r>
+      <w:r>
+        <w:rPr>
+          <w:lang w:val="nl-NL"/>
+        </w:rPr>
+        <w:t xml:space="preserve"> en het is gratis</w:t>
+      </w:r>
+      <w:r>
+        <w:rPr>
+          <w:lang w:val="nl-NL"/>
+        </w:rPr>
+        <w:t>.</w:t>
+      </w:r>
     </w:p>
     <w:p>
       <w:pPr>
@@ -194,37 +270,6 @@
       </w:pPr>
       <w:r>
         <w:rPr>
-          <w:lang w:val="en-GB"/>
-        </w:rPr>
-        <w:t xml:space="preserve">Arduino is open source. </w:t>
-      </w:r>
-      <w:r>
-        <w:rPr>
-          <w:lang w:val="nl-NL"/>
-        </w:rPr>
-        <w:t xml:space="preserve">Het wordt constant verbeterd en </w:t>
-      </w:r>
-      <w:r>
-        <w:rPr>
-          <w:lang w:val="nl-NL"/>
-        </w:rPr>
-        <w:t>verder ontwikkeld. Een wijde community is beschikbaar om nieuwkomers te helpen</w:t>
-      </w:r>
-      <w:r>
-        <w:rPr>
-          <w:lang w:val="nl-NL"/>
-        </w:rPr>
-        <w:t xml:space="preserve"> in hun projecten.</w:t>
-      </w:r>
-    </w:p>
-    <w:p>
-      <w:pPr>
-        <w:rPr>
-          <w:lang w:val="nl-NL"/>
-        </w:rPr>
-      </w:pPr>
-      <w:r>
-        <w:rPr>
           <w:lang w:val="nl-NL"/>
         </w:rPr>
         <w:t>Je hoort niet veel van de Arduino in de commerciële wereld. dit</w:t>
@@ -239,6 +284,12 @@
         <w:rPr>
           <w:lang w:val="nl-NL"/>
         </w:rPr>
+        <w:t xml:space="preserve"> en andere computer gestuurde componenten</w:t>
+      </w:r>
+      <w:r>
+        <w:rPr>
+          <w:lang w:val="nl-NL"/>
+        </w:rPr>
         <w:t xml:space="preserve"> meestal een</w:t>
       </w:r>
       <w:r>
@@ -263,7 +314,13 @@
         <w:rPr>
           <w:lang w:val="nl-NL"/>
         </w:rPr>
-        <w:t xml:space="preserve"> microprocessoren</w:t>
+        <w:t xml:space="preserve"> </w:t>
+      </w:r>
+      <w:r>
+        <w:rPr>
+          <w:lang w:val="nl-NL"/>
+        </w:rPr>
+        <w:t>onderdelen</w:t>
       </w:r>
       <w:r>
         <w:rPr>
@@ -276,28 +333,6 @@
           <w:lang w:val="nl-NL"/>
         </w:rPr>
         <w:t xml:space="preserve"> Deze zijn niet zo veelzijdig als de Arduino, maar de Arduino is niet zo goed in specifieke dingen.</w:t>
-      </w:r>
-      <w:bookmarkStart w:id="0" w:name="_GoBack"/>
-      <w:bookmarkEnd w:id="0"/>
-    </w:p>
-    <w:p>
-      <w:pPr>
-        <w:rPr>
-          <w:lang w:val="nl-NL"/>
-        </w:rPr>
-      </w:pPr>
-    </w:p>
-    <w:p>
-      <w:pPr>
-        <w:rPr>
-          <w:lang w:val="nl-NL"/>
-        </w:rPr>
-      </w:pPr>
-      <w:r>
-        <w:rPr>
-          <w:lang w:val="nl-NL"/>
-        </w:rPr>
-        <w:t xml:space="preserve"> </w:t>
       </w:r>
     </w:p>
     <w:sectPr>
